--- a/Java/log-intermed-prep/Renaissance/JDK21/ZGC/docs/benchSuite-renaissance_gc-zGC_app-neo4j-analytics_heap-1G.docx
+++ b/Java/log-intermed-prep/Renaissance/JDK21/ZGC/docs/benchSuite-renaissance_gc-zGC_app-neo4j-analytics_heap-1G.docx
@@ -21,7 +21,7 @@
                 <w:rFonts w:ascii="Times New Roman" w:hAnsi="Times New Roman"/>
                 <w:sz w:val="22"/>
               </w:rPr>
-              <w:t>6.7</w:t>
+              <w:t>0M</w:t>
             </w:r>
           </w:p>
         </w:tc>
@@ -37,7 +37,7 @@
                 <w:rFonts w:ascii="Times New Roman" w:hAnsi="Times New Roman"/>
                 <w:sz w:val="22"/>
               </w:rPr>
-              <w:t>15.88</w:t>
+              <w:t>0M</w:t>
             </w:r>
           </w:p>
         </w:tc>
@@ -53,7 +53,7 @@
                 <w:rFonts w:ascii="Times New Roman" w:hAnsi="Times New Roman"/>
                 <w:sz w:val="22"/>
               </w:rPr>
-              <w:t>17</w:t>
+              <w:t>0M</w:t>
             </w:r>
           </w:p>
         </w:tc>
@@ -69,7 +69,7 @@
                 <w:rFonts w:ascii="Times New Roman" w:hAnsi="Times New Roman"/>
                 <w:sz w:val="22"/>
               </w:rPr>
-              <w:t>70</w:t>
+              <w:t>75</w:t>
             </w:r>
           </w:p>
         </w:tc>
@@ -117,7 +117,7 @@
                 <w:rFonts w:ascii="Times New Roman" w:hAnsi="Times New Roman"/>
                 <w:sz w:val="22"/>
               </w:rPr>
-              <w:t>0.31719</w:t>
+              <w:t>0.30899</w:t>
             </w:r>
           </w:p>
         </w:tc>
@@ -133,7 +133,7 @@
                 <w:rFonts w:ascii="Times New Roman" w:hAnsi="Times New Roman"/>
                 <w:sz w:val="22"/>
               </w:rPr>
-              <w:t>0.08286</w:t>
+              <w:t>0.06737</w:t>
             </w:r>
           </w:p>
         </w:tc>
@@ -197,7 +197,7 @@
                 <w:rFonts w:ascii="Times New Roman" w:hAnsi="Times New Roman"/>
                 <w:sz w:val="22"/>
               </w:rPr>
-              <w:t>15.05748</w:t>
+              <w:t>15.87958</w:t>
             </w:r>
           </w:p>
         </w:tc>
@@ -709,25 +709,7 @@
                 <w:rFonts w:ascii="Times New Roman" w:hAnsi="Times New Roman"/>
                 <w:sz w:val="22"/>
               </w:rPr>
-              <w:t>1</w:t>
-              <w:tab/>
-              <w:t>0.40140</w:t>
-              <w:tab/>
-              <w:t>0.40140</w:t>
-              <w:tab/>
-              <w:t>0.40140</w:t>
-              <w:tab/>
-              <w:t>0.00000</w:t>
-              <w:tab/>
-              <w:t>0.40140</w:t>
-              <w:tab/>
-              <w:t>0.40140</w:t>
-              <w:tab/>
-              <w:t>0.40140</w:t>
-              <w:tab/>
-              <w:t>0.40140</w:t>
-              <w:tab/>
-              <w:t>100.0</w:t>
+              <w:t>6.7</w:t>
             </w:r>
           </w:p>
         </w:tc>
@@ -743,25 +725,7 @@
                 <w:rFonts w:ascii="Times New Roman" w:hAnsi="Times New Roman"/>
                 <w:sz w:val="22"/>
               </w:rPr>
-              <w:t>1</w:t>
-              <w:tab/>
-              <w:t>0.41813</w:t>
-              <w:tab/>
-              <w:t>0.41813</w:t>
-              <w:tab/>
-              <w:t>0.41813</w:t>
-              <w:tab/>
-              <w:t>0.00000</w:t>
-              <w:tab/>
-              <w:t>0.41813</w:t>
-              <w:tab/>
-              <w:t>0.41813</w:t>
-              <w:tab/>
-              <w:t>0.41813</w:t>
-              <w:tab/>
-              <w:t>0.41813</w:t>
-              <w:tab/>
-              <w:t>100.0</w:t>
+              <w:t>15.88</w:t>
             </w:r>
           </w:p>
         </w:tc>
@@ -777,25 +741,7 @@
                 <w:rFonts w:ascii="Times New Roman" w:hAnsi="Times New Roman"/>
                 <w:sz w:val="22"/>
               </w:rPr>
-              <w:t>3</w:t>
-              <w:tab/>
-              <w:t>0.00007</w:t>
-              <w:tab/>
-              <w:t>0.00149</w:t>
-              <w:tab/>
-              <w:t>0.00085</w:t>
-              <w:tab/>
-              <w:t>0.00073</w:t>
-              <w:tab/>
-              <w:t>0.00007</w:t>
-              <w:tab/>
-              <w:t>0.00100</w:t>
-              <w:tab/>
-              <w:t>0.00149</w:t>
-              <w:tab/>
-              <w:t>0.00257</w:t>
-              <w:tab/>
-              <w:t>100.0</w:t>
+              <w:t>17</w:t>
             </w:r>
           </w:p>
         </w:tc>
